--- a/通用文档/系统规范文档/开发规范文档.docx
+++ b/通用文档/系统规范文档/开发规范文档.docx
@@ -41,7 +41,7 @@
     </w:p>
     <w:p>
       <w:pPr>
-        <w:pStyle w:val="18"/>
+        <w:pStyle w:val="19"/>
         <w:numPr>
           <w:ilvl w:val="0"/>
           <w:numId w:val="0"/>
@@ -559,7 +559,7 @@
     </w:p>
     <w:p>
       <w:pPr>
-        <w:pStyle w:val="4"/>
+        <w:pStyle w:val="5"/>
         <w:keepNext w:val="0"/>
         <w:keepLines w:val="0"/>
         <w:widowControl/>
@@ -1787,6 +1787,22 @@
     </w:p>
     <w:p>
       <w:pPr>
+        <w:pStyle w:val="4"/>
+        <w:rPr>
+          <w:rFonts w:hint="eastAsia"/>
+          <w:lang w:val="en-US" w:eastAsia="zh-CN"/>
+        </w:rPr>
+      </w:pPr>
+      <w:r>
+        <w:rPr>
+          <w:rFonts w:hint="eastAsia"/>
+          <w:lang w:val="en-US" w:eastAsia="zh-CN"/>
+        </w:rPr>
+        <w:t>2.2.1成员变量与数据库字段有对应关系</w:t>
+      </w:r>
+    </w:p>
+    <w:p>
+      <w:pPr>
         <w:ind w:firstLine="464" w:firstLineChars="221"/>
         <w:rPr>
           <w:color w:val="5B9BD5" w:themeColor="accent1"/>
@@ -1832,7 +1848,7 @@
             </w14:solidFill>
           </w14:textFill>
         </w:rPr>
-        <w:t xml:space="preserve">字段含义 </w:t>
+        <w:t xml:space="preserve">含义 </w:t>
       </w:r>
       <w:r>
         <w:rPr>
@@ -1844,6 +1860,41 @@
           </w14:textFill>
         </w:rPr>
         <w:t>*/</w:t>
+      </w:r>
+    </w:p>
+    <w:p>
+      <w:pPr>
+        <w:pStyle w:val="4"/>
+        <w:rPr>
+          <w:rFonts w:hint="eastAsia"/>
+          <w:lang w:val="en-US" w:eastAsia="zh-CN"/>
+        </w:rPr>
+      </w:pPr>
+      <w:r>
+        <w:rPr>
+          <w:rFonts w:hint="eastAsia"/>
+          <w:lang w:val="en-US" w:eastAsia="zh-CN"/>
+        </w:rPr>
+        <w:t>2.2.2成员变量与数据库字段无对应关系</w:t>
+      </w:r>
+    </w:p>
+    <w:p>
+      <w:pPr>
+        <w:tabs>
+          <w:tab w:val="left" w:pos="1737"/>
+        </w:tabs>
+        <w:ind w:left="840" w:leftChars="0" w:firstLine="420" w:firstLineChars="0"/>
+        <w:rPr>
+          <w:rFonts w:hint="eastAsia"/>
+          <w:lang w:val="en-US" w:eastAsia="zh-CN"/>
+        </w:rPr>
+      </w:pPr>
+      <w:r>
+        <w:rPr>
+          <w:rFonts w:hint="eastAsia"/>
+          <w:lang w:val="en-US" w:eastAsia="zh-CN"/>
+        </w:rPr>
+        <w:t>//含义</w:t>
       </w:r>
     </w:p>
     <w:p>
@@ -3959,7 +4010,7 @@
     </w:p>
     <w:p>
       <w:pPr>
-        <w:pStyle w:val="19"/>
+        <w:pStyle w:val="20"/>
         <w:ind w:firstLine="360"/>
         <w:rPr>
           <w:iCs/>
@@ -3979,7 +4030,7 @@
     </w:p>
     <w:p>
       <w:pPr>
-        <w:pStyle w:val="19"/>
+        <w:pStyle w:val="20"/>
         <w:ind w:firstLine="775" w:firstLineChars="431"/>
         <w:rPr>
           <w:rFonts w:hint="eastAsia"/>
@@ -4076,7 +4127,7 @@
     </w:p>
     <w:p>
       <w:pPr>
-        <w:pStyle w:val="19"/>
+        <w:pStyle w:val="20"/>
         <w:ind w:firstLine="775" w:firstLineChars="431"/>
         <w:rPr>
           <w:rFonts w:hint="eastAsia"/>
@@ -4440,16 +4491,7 @@
           <w:rFonts w:hint="eastAsia"/>
           <w:lang w:val="en-US" w:eastAsia="zh-CN"/>
         </w:rPr>
-        <w:t>查询类的都要以find或者get</w:t>
-      </w:r>
-      <w:bookmarkStart w:id="17" w:name="_GoBack"/>
-      <w:bookmarkEnd w:id="17"/>
-      <w:r>
-        <w:rPr>
-          <w:rFonts w:hint="eastAsia"/>
-          <w:lang w:val="en-US" w:eastAsia="zh-CN"/>
-        </w:rPr>
-        <w:t>开头，返回结果为list的要以List结尾,例:findList,getList</w:t>
+        <w:t>查询类的都要以find或者get开头，返回结果为list的要以List结尾,例:findList,getList</w:t>
       </w:r>
       <w:r>
         <w:rPr>
@@ -4592,7 +4634,6 @@
           <w:ilvl w:val="0"/>
           <w:numId w:val="11"/>
         </w:numPr>
-        <w:jc w:val="left"/>
         <w:rPr>
           <w:rFonts w:hint="eastAsia"/>
           <w:lang w:val="en-US" w:eastAsia="zh-CN"/>
@@ -4622,7 +4663,6 @@
           <w:numId w:val="12"/>
         </w:numPr>
         <w:ind w:left="420" w:leftChars="0" w:hanging="420" w:firstLineChars="0"/>
-        <w:jc w:val="left"/>
         <w:rPr>
           <w:rFonts w:hint="eastAsia"/>
           <w:lang w:val="en-US" w:eastAsia="zh-CN"/>
@@ -4649,7 +4689,7 @@
       <w:pPr>
         <w:numPr>
           <w:ilvl w:val="0"/>
-          <w:numId w:val="12"/>
+          <w:numId w:val="13"/>
         </w:numPr>
         <w:ind w:left="420" w:leftChars="0" w:hanging="420" w:firstLineChars="0"/>
         <w:jc w:val="left"/>
@@ -4679,7 +4719,7 @@
       <w:pPr>
         <w:numPr>
           <w:ilvl w:val="0"/>
-          <w:numId w:val="12"/>
+          <w:numId w:val="13"/>
         </w:numPr>
         <w:ind w:left="420" w:leftChars="0" w:hanging="420" w:firstLineChars="0"/>
         <w:jc w:val="left"/>
@@ -4719,11 +4759,46 @@
     </w:p>
     <w:p>
       <w:pPr>
-        <w:rPr>
-          <w:rFonts w:hint="eastAsia"/>
-          <w:lang w:val="en-US" w:eastAsia="zh-CN"/>
-        </w:rPr>
-      </w:pPr>
+        <w:pStyle w:val="2"/>
+        <w:numPr>
+          <w:ilvl w:val="0"/>
+          <w:numId w:val="11"/>
+        </w:numPr>
+        <w:ind w:left="0" w:leftChars="0" w:firstLine="0" w:firstLineChars="0"/>
+        <w:rPr>
+          <w:rFonts w:hint="eastAsia"/>
+          <w:lang w:val="en-US" w:eastAsia="zh-CN"/>
+        </w:rPr>
+      </w:pPr>
+      <w:bookmarkStart w:id="17" w:name="_GoBack"/>
+      <w:r>
+        <w:rPr>
+          <w:rFonts w:hint="eastAsia"/>
+          <w:lang w:val="en-US" w:eastAsia="zh-CN"/>
+        </w:rPr>
+        <w:t>重要说明</w:t>
+      </w:r>
+    </w:p>
+    <w:bookmarkEnd w:id="17"/>
+    <w:p>
+      <w:pPr>
+        <w:numPr>
+          <w:ilvl w:val="0"/>
+          <w:numId w:val="12"/>
+        </w:numPr>
+        <w:ind w:left="420" w:leftChars="0" w:hanging="420" w:firstLineChars="0"/>
+        <w:rPr>
+          <w:rFonts w:hint="eastAsia"/>
+          <w:lang w:val="en-US" w:eastAsia="zh-CN"/>
+        </w:rPr>
+      </w:pPr>
+      <w:r>
+        <w:rPr>
+          <w:rFonts w:hint="eastAsia"/>
+          <w:lang w:val="en-US" w:eastAsia="zh-CN"/>
+        </w:rPr>
+        <w:t>代码开发过程中, 涉及到需要调用其他人员负责开发的模块,而该模块又没有提供所需功能,涉及到加功能的需求时不要私自添加或扩展功能,请联系该模块的维护人员或管理人员提供相关模块的功能</w:t>
+      </w:r>
     </w:p>
     <w:sectPr>
       <w:pgSz w:w="11906" w:h="16838"/>
@@ -4738,6 +4813,23 @@
 <file path=word/numbering.xml><?xml version="1.0" encoding="utf-8"?>
 <w:numbering xmlns:wpc="http://schemas.microsoft.com/office/word/2010/wordprocessingCanvas" xmlns:mc="http://schemas.openxmlformats.org/markup-compatibility/2006" xmlns:o="urn:schemas-microsoft-com:office:office" xmlns:r="http://schemas.openxmlformats.org/officeDocument/2006/relationships" xmlns:m="http://schemas.openxmlformats.org/officeDocument/2006/math" xmlns:v="urn:schemas-microsoft-com:vml" xmlns:wp14="http://schemas.microsoft.com/office/word/2010/wordprocessingDrawing" xmlns:wp="http://schemas.openxmlformats.org/drawingml/2006/wordprocessingDrawing" xmlns:w10="urn:schemas-microsoft-com:office:word" xmlns:w="http://schemas.openxmlformats.org/wordprocessingml/2006/main" xmlns:w14="http://schemas.microsoft.com/office/word/2010/wordml" xmlns:wpg="http://schemas.microsoft.com/office/word/2010/wordprocessingGroup" xmlns:wpi="http://schemas.microsoft.com/office/word/2010/wordprocessingInk" xmlns:wne="http://schemas.microsoft.com/office/word/2006/wordml" xmlns:wps="http://schemas.microsoft.com/office/word/2010/wordprocessingShape" mc:Ignorable="w14 wp14">
   <w:abstractNum w:abstractNumId="0">
+    <w:nsid w:val="DBF6A2AD"/>
+    <w:multiLevelType w:val="singleLevel"/>
+    <w:tmpl w:val="DBF6A2AD"/>
+    <w:lvl w:ilvl="0" w:tentative="0">
+      <w:start w:val="1"/>
+      <w:numFmt w:val="bullet"/>
+      <w:lvlText w:val=""/>
+      <w:lvlJc w:val="left"/>
+      <w:pPr>
+        <w:ind w:left="420" w:hanging="420"/>
+      </w:pPr>
+      <w:rPr>
+        <w:rFonts w:hint="default" w:ascii="Wingdings" w:hAnsi="Wingdings"/>
+      </w:rPr>
+    </w:lvl>
+  </w:abstractNum>
+  <w:abstractNum w:abstractNumId="1">
     <w:nsid w:val="5ADED00A"/>
     <w:multiLevelType w:val="singleLevel"/>
     <w:tmpl w:val="5ADED00A"/>
@@ -4753,7 +4845,7 @@
       </w:pPr>
     </w:lvl>
   </w:abstractNum>
-  <w:abstractNum w:abstractNumId="1">
+  <w:abstractNum w:abstractNumId="2">
     <w:nsid w:val="5ADED119"/>
     <w:multiLevelType w:val="singleLevel"/>
     <w:tmpl w:val="5ADED119"/>
@@ -4770,7 +4862,7 @@
       </w:rPr>
     </w:lvl>
   </w:abstractNum>
-  <w:abstractNum w:abstractNumId="2">
+  <w:abstractNum w:abstractNumId="3">
     <w:nsid w:val="5ADEDB1D"/>
     <w:multiLevelType w:val="singleLevel"/>
     <w:tmpl w:val="5ADEDB1D"/>
@@ -4786,7 +4878,7 @@
       </w:pPr>
     </w:lvl>
   </w:abstractNum>
-  <w:abstractNum w:abstractNumId="3">
+  <w:abstractNum w:abstractNumId="4">
     <w:nsid w:val="5ADF16BF"/>
     <w:multiLevelType w:val="singleLevel"/>
     <w:tmpl w:val="5ADF16BF"/>
@@ -4803,7 +4895,7 @@
       </w:rPr>
     </w:lvl>
   </w:abstractNum>
-  <w:abstractNum w:abstractNumId="4">
+  <w:abstractNum w:abstractNumId="5">
     <w:nsid w:val="5AE01C1E"/>
     <w:multiLevelType w:val="singleLevel"/>
     <w:tmpl w:val="5AE01C1E"/>
@@ -4819,7 +4911,7 @@
       </w:pPr>
     </w:lvl>
   </w:abstractNum>
-  <w:abstractNum w:abstractNumId="5">
+  <w:abstractNum w:abstractNumId="6">
     <w:nsid w:val="5AE01EB7"/>
     <w:multiLevelType w:val="singleLevel"/>
     <w:tmpl w:val="5AE01EB7"/>
@@ -4836,7 +4928,7 @@
       </w:rPr>
     </w:lvl>
   </w:abstractNum>
-  <w:abstractNum w:abstractNumId="6">
+  <w:abstractNum w:abstractNumId="7">
     <w:nsid w:val="5AE0224F"/>
     <w:multiLevelType w:val="singleLevel"/>
     <w:tmpl w:val="5AE0224F"/>
@@ -4852,7 +4944,7 @@
       </w:pPr>
     </w:lvl>
   </w:abstractNum>
-  <w:abstractNum w:abstractNumId="7">
+  <w:abstractNum w:abstractNumId="8">
     <w:nsid w:val="5AE02330"/>
     <w:multiLevelType w:val="singleLevel"/>
     <w:tmpl w:val="5AE02330"/>
@@ -4869,7 +4961,7 @@
       </w:rPr>
     </w:lvl>
   </w:abstractNum>
-  <w:abstractNum w:abstractNumId="8">
+  <w:abstractNum w:abstractNumId="9">
     <w:nsid w:val="5AE0346A"/>
     <w:multiLevelType w:val="singleLevel"/>
     <w:tmpl w:val="5AE0346A"/>
@@ -4885,7 +4977,7 @@
       </w:pPr>
     </w:lvl>
   </w:abstractNum>
-  <w:abstractNum w:abstractNumId="9">
+  <w:abstractNum w:abstractNumId="10">
     <w:nsid w:val="5AE035F8"/>
     <w:multiLevelType w:val="singleLevel"/>
     <w:tmpl w:val="5AE035F8"/>
@@ -4902,7 +4994,7 @@
       </w:rPr>
     </w:lvl>
   </w:abstractNum>
-  <w:abstractNum w:abstractNumId="10">
+  <w:abstractNum w:abstractNumId="11">
     <w:nsid w:val="5AE03B99"/>
     <w:multiLevelType w:val="singleLevel"/>
     <w:tmpl w:val="5AE03B99"/>
@@ -4918,7 +5010,7 @@
       </w:pPr>
     </w:lvl>
   </w:abstractNum>
-  <w:abstractNum w:abstractNumId="11">
+  <w:abstractNum w:abstractNumId="12">
     <w:nsid w:val="5AE03BB4"/>
     <w:multiLevelType w:val="singleLevel"/>
     <w:tmpl w:val="5AE03BB4"/>
@@ -4936,40 +5028,43 @@
     </w:lvl>
   </w:abstractNum>
   <w:num w:numId="1">
+    <w:abstractNumId w:val="1"/>
+  </w:num>
+  <w:num w:numId="2">
+    <w:abstractNumId w:val="2"/>
+  </w:num>
+  <w:num w:numId="3">
+    <w:abstractNumId w:val="3"/>
+  </w:num>
+  <w:num w:numId="4">
+    <w:abstractNumId w:val="4"/>
+  </w:num>
+  <w:num w:numId="5">
+    <w:abstractNumId w:val="5"/>
+  </w:num>
+  <w:num w:numId="6">
+    <w:abstractNumId w:val="6"/>
+  </w:num>
+  <w:num w:numId="7">
+    <w:abstractNumId w:val="7"/>
+  </w:num>
+  <w:num w:numId="8">
+    <w:abstractNumId w:val="8"/>
+  </w:num>
+  <w:num w:numId="9">
+    <w:abstractNumId w:val="9"/>
+  </w:num>
+  <w:num w:numId="10">
+    <w:abstractNumId w:val="10"/>
+  </w:num>
+  <w:num w:numId="11">
+    <w:abstractNumId w:val="11"/>
+  </w:num>
+  <w:num w:numId="12">
     <w:abstractNumId w:val="0"/>
   </w:num>
-  <w:num w:numId="2">
-    <w:abstractNumId w:val="1"/>
-  </w:num>
-  <w:num w:numId="3">
-    <w:abstractNumId w:val="2"/>
-  </w:num>
-  <w:num w:numId="4">
-    <w:abstractNumId w:val="3"/>
-  </w:num>
-  <w:num w:numId="5">
-    <w:abstractNumId w:val="4"/>
-  </w:num>
-  <w:num w:numId="6">
-    <w:abstractNumId w:val="5"/>
-  </w:num>
-  <w:num w:numId="7">
-    <w:abstractNumId w:val="6"/>
-  </w:num>
-  <w:num w:numId="8">
-    <w:abstractNumId w:val="7"/>
-  </w:num>
-  <w:num w:numId="9">
-    <w:abstractNumId w:val="8"/>
-  </w:num>
-  <w:num w:numId="10">
-    <w:abstractNumId w:val="9"/>
-  </w:num>
-  <w:num w:numId="11">
-    <w:abstractNumId w:val="10"/>
-  </w:num>
-  <w:num w:numId="12">
-    <w:abstractNumId w:val="11"/>
+  <w:num w:numId="13">
+    <w:abstractNumId w:val="12"/>
   </w:num>
 </w:numbering>
 </file>
@@ -4987,7 +5082,7 @@
     <w:lsdException w:qFormat="1" w:unhideWhenUsed="0" w:uiPriority="0" w:semiHidden="0" w:name="Normal"/>
     <w:lsdException w:qFormat="1" w:unhideWhenUsed="0" w:uiPriority="0" w:semiHidden="0" w:name="heading 1"/>
     <w:lsdException w:qFormat="1" w:uiPriority="0" w:semiHidden="0" w:name="heading 2"/>
-    <w:lsdException w:qFormat="1" w:uiPriority="0" w:name="heading 3"/>
+    <w:lsdException w:qFormat="1" w:uiPriority="0" w:semiHidden="0" w:name="heading 3"/>
     <w:lsdException w:qFormat="1" w:uiPriority="0" w:name="heading 4"/>
     <w:lsdException w:qFormat="1" w:uiPriority="0" w:name="heading 5"/>
     <w:lsdException w:qFormat="1" w:uiPriority="0" w:name="heading 6"/>
@@ -5287,13 +5382,31 @@
       <w:sz w:val="32"/>
     </w:rPr>
   </w:style>
-  <w:style w:type="character" w:default="1" w:styleId="6">
+  <w:style w:type="paragraph" w:styleId="4">
+    <w:name w:val="heading 3"/>
+    <w:basedOn w:val="1"/>
+    <w:next w:val="1"/>
+    <w:unhideWhenUsed/>
+    <w:qFormat/>
+    <w:uiPriority w:val="0"/>
+    <w:pPr>
+      <w:keepNext/>
+      <w:keepLines/>
+      <w:spacing w:before="260" w:beforeLines="0" w:beforeAutospacing="0" w:after="260" w:afterLines="0" w:afterAutospacing="0" w:line="413" w:lineRule="auto"/>
+      <w:outlineLvl w:val="2"/>
+    </w:pPr>
+    <w:rPr>
+      <w:b/>
+      <w:sz w:val="32"/>
+    </w:rPr>
+  </w:style>
+  <w:style w:type="character" w:default="1" w:styleId="7">
     <w:name w:val="Default Paragraph Font"/>
     <w:semiHidden/>
     <w:qFormat/>
     <w:uiPriority w:val="0"/>
   </w:style>
-  <w:style w:type="table" w:default="1" w:styleId="7">
+  <w:style w:type="table" w:default="1" w:styleId="8">
     <w:name w:val="Normal Table"/>
     <w:semiHidden/>
     <w:uiPriority w:val="0"/>
@@ -5307,7 +5420,7 @@
       </w:tblCellMar>
     </w:tblPr>
   </w:style>
-  <w:style w:type="paragraph" w:styleId="4">
+  <w:style w:type="paragraph" w:styleId="5">
     <w:name w:val="Normal (Web)"/>
     <w:basedOn w:val="1"/>
     <w:qFormat/>
@@ -5329,7 +5442,7 @@
       <w:lang w:val="en-US" w:eastAsia="zh-CN" w:bidi="ar"/>
     </w:rPr>
   </w:style>
-  <w:style w:type="paragraph" w:styleId="5">
+  <w:style w:type="paragraph" w:styleId="6">
     <w:name w:val="Title"/>
     <w:basedOn w:val="1"/>
     <w:next w:val="1"/>
@@ -5348,75 +5461,75 @@
       <w:szCs w:val="32"/>
     </w:rPr>
   </w:style>
-  <w:style w:type="character" w:customStyle="1" w:styleId="8">
+  <w:style w:type="character" w:customStyle="1" w:styleId="9">
     <w:name w:val="mathjax"/>
-    <w:basedOn w:val="6"/>
+    <w:basedOn w:val="7"/>
     <w:qFormat/>
     <w:uiPriority w:val="0"/>
     <w:rPr>
       <w:vanish/>
     </w:rPr>
   </w:style>
-  <w:style w:type="character" w:customStyle="1" w:styleId="9">
+  <w:style w:type="character" w:customStyle="1" w:styleId="10">
     <w:name w:val="codemirror-matchingbracket"/>
-    <w:basedOn w:val="6"/>
+    <w:basedOn w:val="7"/>
     <w:qFormat/>
     <w:uiPriority w:val="0"/>
     <w:rPr>
       <w:color w:val="00FF00"/>
     </w:rPr>
   </w:style>
-  <w:style w:type="character" w:customStyle="1" w:styleId="10">
+  <w:style w:type="character" w:customStyle="1" w:styleId="11">
     <w:name w:val="codemirror-nonmatchingbracket"/>
-    <w:basedOn w:val="6"/>
+    <w:basedOn w:val="7"/>
     <w:qFormat/>
     <w:uiPriority w:val="0"/>
     <w:rPr>
       <w:color w:val="FF2222"/>
     </w:rPr>
   </w:style>
-  <w:style w:type="character" w:customStyle="1" w:styleId="11">
+  <w:style w:type="character" w:customStyle="1" w:styleId="12">
     <w:name w:val="red2"/>
-    <w:basedOn w:val="6"/>
+    <w:basedOn w:val="7"/>
     <w:qFormat/>
     <w:uiPriority w:val="0"/>
     <w:rPr>
       <w:color w:val="FF0000"/>
     </w:rPr>
   </w:style>
-  <w:style w:type="character" w:customStyle="1" w:styleId="12">
+  <w:style w:type="character" w:customStyle="1" w:styleId="13">
     <w:name w:val="txt4"/>
-    <w:basedOn w:val="6"/>
-    <w:qFormat/>
-    <w:uiPriority w:val="0"/>
-  </w:style>
-  <w:style w:type="character" w:customStyle="1" w:styleId="13">
-    <w:name w:val="iconbox2"/>
-    <w:basedOn w:val="6"/>
+    <w:basedOn w:val="7"/>
     <w:qFormat/>
     <w:uiPriority w:val="0"/>
   </w:style>
   <w:style w:type="character" w:customStyle="1" w:styleId="14">
-    <w:name w:val="iconbox3"/>
-    <w:basedOn w:val="6"/>
+    <w:name w:val="iconbox2"/>
+    <w:basedOn w:val="7"/>
     <w:qFormat/>
     <w:uiPriority w:val="0"/>
   </w:style>
   <w:style w:type="character" w:customStyle="1" w:styleId="15">
-    <w:name w:val="mathjax2"/>
-    <w:basedOn w:val="6"/>
+    <w:name w:val="iconbox3"/>
+    <w:basedOn w:val="7"/>
     <w:qFormat/>
     <w:uiPriority w:val="0"/>
   </w:style>
   <w:style w:type="character" w:customStyle="1" w:styleId="16">
-    <w:name w:val="txt"/>
-    <w:basedOn w:val="6"/>
+    <w:name w:val="mathjax2"/>
+    <w:basedOn w:val="7"/>
     <w:qFormat/>
     <w:uiPriority w:val="0"/>
   </w:style>
   <w:style w:type="character" w:customStyle="1" w:styleId="17">
+    <w:name w:val="txt"/>
+    <w:basedOn w:val="7"/>
+    <w:qFormat/>
+    <w:uiPriority w:val="0"/>
+  </w:style>
+  <w:style w:type="character" w:customStyle="1" w:styleId="18">
     <w:name w:val="fontstyle01"/>
-    <w:basedOn w:val="6"/>
+    <w:basedOn w:val="7"/>
     <w:qFormat/>
     <w:uiPriority w:val="0"/>
     <w:rPr>
@@ -5426,7 +5539,7 @@
       <w:szCs w:val="24"/>
     </w:rPr>
   </w:style>
-  <w:style w:type="paragraph" w:styleId="18">
+  <w:style w:type="paragraph" w:styleId="19">
     <w:name w:val="List Paragraph"/>
     <w:basedOn w:val="1"/>
     <w:qFormat/>
@@ -5435,7 +5548,7 @@
       <w:ind w:firstLine="420" w:firstLineChars="200"/>
     </w:pPr>
   </w:style>
-  <w:style w:type="paragraph" w:customStyle="1" w:styleId="19">
+  <w:style w:type="paragraph" w:customStyle="1" w:styleId="20">
     <w:name w:val="列出段落1"/>
     <w:basedOn w:val="1"/>
     <w:qFormat/>
@@ -5447,9 +5560,9 @@
       <w:szCs w:val="24"/>
     </w:rPr>
   </w:style>
-  <w:style w:type="character" w:customStyle="1" w:styleId="20">
+  <w:style w:type="character" w:customStyle="1" w:styleId="21">
     <w:name w:val="fontstyle21"/>
-    <w:basedOn w:val="6"/>
+    <w:basedOn w:val="7"/>
     <w:qFormat/>
     <w:uiPriority w:val="0"/>
     <w:rPr>
@@ -5459,9 +5572,10 @@
       <w:szCs w:val="24"/>
     </w:rPr>
   </w:style>
-  <w:style w:type="character" w:customStyle="1" w:styleId="21">
+  <w:style w:type="character" w:customStyle="1" w:styleId="22">
     <w:name w:val="fontstyle11"/>
-    <w:basedOn w:val="6"/>
+    <w:basedOn w:val="7"/>
+    <w:qFormat/>
     <w:uiPriority w:val="0"/>
     <w:rPr>
       <w:rFonts w:ascii="Fira Mono" w:hAnsi="Fira Mono" w:eastAsia="Fira Mono" w:cs="Fira Mono"/>

--- a/通用文档/系统规范文档/开发规范文档.docx
+++ b/通用文档/系统规范文档/开发规范文档.docx
@@ -670,8 +670,10 @@
           <w:rFonts w:hint="eastAsia"/>
           <w:lang w:val="en-US" w:eastAsia="zh-CN"/>
         </w:rPr>
-        <w:t>名为：</w:t>
-      </w:r>
+        <w:t>名为：I</w:t>
+      </w:r>
+      <w:bookmarkStart w:id="17" w:name="_GoBack"/>
+      <w:bookmarkEnd w:id="17"/>
       <w:r>
         <w:rPr>
           <w:rFonts w:hint="eastAsia"/>
@@ -4770,7 +4772,6 @@
           <w:lang w:val="en-US" w:eastAsia="zh-CN"/>
         </w:rPr>
       </w:pPr>
-      <w:bookmarkStart w:id="17" w:name="_GoBack"/>
       <w:r>
         <w:rPr>
           <w:rFonts w:hint="eastAsia"/>
@@ -4779,7 +4780,6 @@
         <w:t>重要说明</w:t>
       </w:r>
     </w:p>
-    <w:bookmarkEnd w:id="17"/>
     <w:p>
       <w:pPr>
         <w:numPr>
@@ -5400,13 +5400,13 @@
       <w:sz w:val="32"/>
     </w:rPr>
   </w:style>
-  <w:style w:type="character" w:default="1" w:styleId="7">
+  <w:style w:type="character" w:default="1" w:styleId="8">
     <w:name w:val="Default Paragraph Font"/>
     <w:semiHidden/>
     <w:qFormat/>
     <w:uiPriority w:val="0"/>
   </w:style>
-  <w:style w:type="table" w:default="1" w:styleId="8">
+  <w:style w:type="table" w:default="1" w:styleId="7">
     <w:name w:val="Normal Table"/>
     <w:semiHidden/>
     <w:uiPriority w:val="0"/>
@@ -5463,7 +5463,7 @@
   </w:style>
   <w:style w:type="character" w:customStyle="1" w:styleId="9">
     <w:name w:val="mathjax"/>
-    <w:basedOn w:val="7"/>
+    <w:basedOn w:val="8"/>
     <w:qFormat/>
     <w:uiPriority w:val="0"/>
     <w:rPr>
@@ -5472,7 +5472,7 @@
   </w:style>
   <w:style w:type="character" w:customStyle="1" w:styleId="10">
     <w:name w:val="codemirror-matchingbracket"/>
-    <w:basedOn w:val="7"/>
+    <w:basedOn w:val="8"/>
     <w:qFormat/>
     <w:uiPriority w:val="0"/>
     <w:rPr>
@@ -5481,7 +5481,7 @@
   </w:style>
   <w:style w:type="character" w:customStyle="1" w:styleId="11">
     <w:name w:val="codemirror-nonmatchingbracket"/>
-    <w:basedOn w:val="7"/>
+    <w:basedOn w:val="8"/>
     <w:qFormat/>
     <w:uiPriority w:val="0"/>
     <w:rPr>
@@ -5490,7 +5490,7 @@
   </w:style>
   <w:style w:type="character" w:customStyle="1" w:styleId="12">
     <w:name w:val="red2"/>
-    <w:basedOn w:val="7"/>
+    <w:basedOn w:val="8"/>
     <w:qFormat/>
     <w:uiPriority w:val="0"/>
     <w:rPr>
@@ -5499,37 +5499,37 @@
   </w:style>
   <w:style w:type="character" w:customStyle="1" w:styleId="13">
     <w:name w:val="txt4"/>
-    <w:basedOn w:val="7"/>
+    <w:basedOn w:val="8"/>
     <w:qFormat/>
     <w:uiPriority w:val="0"/>
   </w:style>
   <w:style w:type="character" w:customStyle="1" w:styleId="14">
     <w:name w:val="iconbox2"/>
-    <w:basedOn w:val="7"/>
+    <w:basedOn w:val="8"/>
     <w:qFormat/>
     <w:uiPriority w:val="0"/>
   </w:style>
   <w:style w:type="character" w:customStyle="1" w:styleId="15">
     <w:name w:val="iconbox3"/>
-    <w:basedOn w:val="7"/>
+    <w:basedOn w:val="8"/>
     <w:qFormat/>
     <w:uiPriority w:val="0"/>
   </w:style>
   <w:style w:type="character" w:customStyle="1" w:styleId="16">
     <w:name w:val="mathjax2"/>
-    <w:basedOn w:val="7"/>
+    <w:basedOn w:val="8"/>
     <w:qFormat/>
     <w:uiPriority w:val="0"/>
   </w:style>
   <w:style w:type="character" w:customStyle="1" w:styleId="17">
     <w:name w:val="txt"/>
-    <w:basedOn w:val="7"/>
+    <w:basedOn w:val="8"/>
     <w:qFormat/>
     <w:uiPriority w:val="0"/>
   </w:style>
   <w:style w:type="character" w:customStyle="1" w:styleId="18">
     <w:name w:val="fontstyle01"/>
-    <w:basedOn w:val="7"/>
+    <w:basedOn w:val="8"/>
     <w:qFormat/>
     <w:uiPriority w:val="0"/>
     <w:rPr>
@@ -5562,7 +5562,7 @@
   </w:style>
   <w:style w:type="character" w:customStyle="1" w:styleId="21">
     <w:name w:val="fontstyle21"/>
-    <w:basedOn w:val="7"/>
+    <w:basedOn w:val="8"/>
     <w:qFormat/>
     <w:uiPriority w:val="0"/>
     <w:rPr>
@@ -5574,7 +5574,7 @@
   </w:style>
   <w:style w:type="character" w:customStyle="1" w:styleId="22">
     <w:name w:val="fontstyle11"/>
-    <w:basedOn w:val="7"/>
+    <w:basedOn w:val="8"/>
     <w:qFormat/>
     <w:uiPriority w:val="0"/>
     <w:rPr>

--- a/通用文档/系统规范文档/开发规范文档.docx
+++ b/通用文档/系统规范文档/开发规范文档.docx
@@ -672,8 +672,6 @@
         </w:rPr>
         <w:t>名为：I</w:t>
       </w:r>
-      <w:bookmarkStart w:id="17" w:name="_GoBack"/>
-      <w:bookmarkEnd w:id="17"/>
       <w:r>
         <w:rPr>
           <w:rFonts w:hint="eastAsia"/>
@@ -4665,6 +4663,7 @@
           <w:numId w:val="12"/>
         </w:numPr>
         <w:ind w:left="420" w:leftChars="0" w:hanging="420" w:firstLineChars="0"/>
+        <w:jc w:val="left"/>
         <w:rPr>
           <w:rFonts w:hint="eastAsia"/>
           <w:lang w:val="en-US" w:eastAsia="zh-CN"/>
@@ -4684,37 +4683,16 @@
           <w:rFonts w:hint="eastAsia"/>
           <w:lang w:val="en-US" w:eastAsia="zh-CN"/>
         </w:rPr>
-        <w:t>以Controller结尾,命名方式：表名转换为驼峰+Controller,例:UserController.java</w:t>
-      </w:r>
-    </w:p>
-    <w:p>
-      <w:pPr>
-        <w:numPr>
-          <w:ilvl w:val="0"/>
-          <w:numId w:val="13"/>
-        </w:numPr>
-        <w:ind w:left="420" w:leftChars="0" w:hanging="420" w:firstLineChars="0"/>
-        <w:jc w:val="left"/>
-        <w:rPr>
-          <w:rFonts w:hint="eastAsia"/>
-          <w:lang w:val="en-US" w:eastAsia="zh-CN"/>
-        </w:rPr>
-      </w:pPr>
-      <w:r>
-        <w:rPr>
-          <w:rFonts w:hint="eastAsia"/>
-          <w:lang w:val="en-US" w:eastAsia="zh-CN"/>
-        </w:rPr>
-        <w:t>推荐继承</w:t>
-      </w:r>
-      <w:r>
-        <w:rPr>
-          <w:rFonts w:hint="eastAsia" w:ascii="Consolas" w:hAnsi="Consolas" w:eastAsia="Consolas"/>
-          <w:color w:val="000000"/>
-          <w:sz w:val="20"/>
-          <w:highlight w:val="white"/>
-        </w:rPr>
-        <w:t>BaseController</w:t>
+        <w:t>以Controller结尾,命名方式：推荐</w:t>
+      </w:r>
+      <w:bookmarkStart w:id="17" w:name="_GoBack"/>
+      <w:bookmarkEnd w:id="17"/>
+      <w:r>
+        <w:rPr>
+          <w:rFonts w:hint="eastAsia"/>
+          <w:lang w:val="en-US" w:eastAsia="zh-CN"/>
+        </w:rPr>
+        <w:t>表名转换为驼峰+Controller,例:UserController.java</w:t>
       </w:r>
     </w:p>
     <w:p>
@@ -5411,7 +5389,6 @@
     <w:semiHidden/>
     <w:uiPriority w:val="0"/>
     <w:tblPr>
-      <w:tblLayout w:type="fixed"/>
       <w:tblCellMar>
         <w:top w:w="0" w:type="dxa"/>
         <w:left w:w="108" w:type="dxa"/>
